--- a/day-5/lab-1.docx
+++ b/day-5/lab-1.docx
@@ -29,7 +29,7 @@
     <w:p>
       <w:r>
         <w:pict w14:anchorId="1595A043">
-          <v:rect id="_x0000_i1169" style="width:0;height:1.5pt" o:hralign="center" o:hrstd="t" o:hr="t" fillcolor="#a0a0a0" stroked="f"/>
+          <v:rect id="_x0000_i1025" style="width:0;height:1.5pt" o:hralign="center" o:hrstd="t" o:hr="t" fillcolor="#a0a0a0" stroked="f"/>
         </w:pict>
       </w:r>
     </w:p>
@@ -103,7 +103,7 @@
     <w:p>
       <w:r>
         <w:pict w14:anchorId="2831F75E">
-          <v:rect id="_x0000_i1170" style="width:0;height:1.5pt" o:hralign="center" o:hrstd="t" o:hr="t" fillcolor="#a0a0a0" stroked="f"/>
+          <v:rect id="_x0000_i1026" style="width:0;height:1.5pt" o:hralign="center" o:hrstd="t" o:hr="t" fillcolor="#a0a0a0" stroked="f"/>
         </w:pict>
       </w:r>
     </w:p>
@@ -150,7 +150,7 @@
     <w:p>
       <w:r>
         <w:pict w14:anchorId="1FEBA080">
-          <v:rect id="_x0000_i1171" style="width:0;height:1.5pt" o:hralign="center" o:hrstd="t" o:hr="t" fillcolor="#a0a0a0" stroked="f"/>
+          <v:rect id="_x0000_i1027" style="width:0;height:1.5pt" o:hralign="center" o:hrstd="t" o:hr="t" fillcolor="#a0a0a0" stroked="f"/>
         </w:pict>
       </w:r>
     </w:p>
@@ -195,15 +195,7 @@
       </w:r>
       <w:r>
         <w:br/>
-        <w:t xml:space="preserve">    product </w:t>
-      </w:r>
-      <w:proofErr w:type="gramStart"/>
-      <w:r>
-        <w:t>VARCHAR(</w:t>
-      </w:r>
-      <w:proofErr w:type="gramEnd"/>
-      <w:r>
-        <w:t>100),</w:t>
+        <w:t xml:space="preserve">    product VARCHAR(100),</w:t>
       </w:r>
       <w:r>
         <w:br/>
@@ -211,15 +203,7 @@
       </w:r>
       <w:r>
         <w:br/>
-        <w:t xml:space="preserve">    status </w:t>
-      </w:r>
-      <w:proofErr w:type="gramStart"/>
-      <w:r>
-        <w:t>VARCHAR(</w:t>
-      </w:r>
-      <w:proofErr w:type="gramEnd"/>
-      <w:r>
-        <w:t>50)</w:t>
+        <w:t xml:space="preserve">    status VARCHAR(50)</w:t>
       </w:r>
       <w:r>
         <w:br/>
@@ -241,33 +225,605 @@
       </w:r>
       <w:r>
         <w:br/>
+        <w:t xml:space="preserve">       ('Mobile', 2, 'NEW'),</w:t>
+      </w:r>
+      <w:r>
+        <w:br/>
+        <w:t xml:space="preserve">       ('Headphones', 1, 'NEW');</w:t>
+      </w:r>
+    </w:p>
+    <w:p>
+      <w:r>
+        <w:t>CREATE USER '</w:t>
+      </w:r>
+      <w:proofErr w:type="spellStart"/>
+      <w:r>
+        <w:t>ecommerceuser</w:t>
+      </w:r>
+      <w:proofErr w:type="spellEnd"/>
+      <w:r>
+        <w:t>'@'localhost' IDENTIFIED BY 'password';</w:t>
+      </w:r>
+    </w:p>
+    <w:p>
+      <w:r>
+        <w:t>GRANT ALL PRIVILEGES ON ecommerce.* TO '</w:t>
+      </w:r>
+      <w:proofErr w:type="spellStart"/>
+      <w:r>
+        <w:t>ecommerceuser</w:t>
+      </w:r>
+      <w:proofErr w:type="spellEnd"/>
+      <w:r>
+        <w:t>'@'localhost';</w:t>
+      </w:r>
+    </w:p>
+    <w:p>
+      <w:r>
+        <w:t>FLUSH PRIVILEGES;</w:t>
+      </w:r>
+    </w:p>
+    <w:p>
+      <w:r>
+        <w:t>EXIT;</w:t>
+      </w:r>
+    </w:p>
+    <w:p>
+      <w:r>
+        <w:pict w14:anchorId="2D790FB0">
+          <v:rect id="_x0000_i1028" style="width:0;height:1.5pt" o:hralign="center" o:hrstd="t" o:hr="t" fillcolor="#a0a0a0" stroked="f"/>
+        </w:pict>
+      </w:r>
+    </w:p>
+    <w:p>
+      <w:pPr>
+        <w:rPr>
+          <w:b/>
+          <w:bCs/>
+        </w:rPr>
+      </w:pPr>
+      <w:r>
+        <w:rPr>
+          <w:b/>
+          <w:bCs/>
+        </w:rPr>
+        <w:t>PART 2 – Build Real Order API</w:t>
+      </w:r>
+    </w:p>
+    <w:p>
+      <w:pPr>
+        <w:rPr>
+          <w:b/>
+          <w:bCs/>
+        </w:rPr>
+      </w:pPr>
+      <w:r>
+        <w:rPr>
+          <w:b/>
+          <w:bCs/>
+        </w:rPr>
+        <w:t>Step 1 – Create Project</w:t>
+      </w:r>
+    </w:p>
+    <w:p>
+      <w:proofErr w:type="spellStart"/>
+      <w:r>
+        <w:t>mkdir</w:t>
+      </w:r>
+      <w:proofErr w:type="spellEnd"/>
+      <w:r>
+        <w:t xml:space="preserve"> </w:t>
+      </w:r>
+      <w:proofErr w:type="spellStart"/>
+      <w:r>
+        <w:t>dynatrace</w:t>
+      </w:r>
+      <w:proofErr w:type="spellEnd"/>
+      <w:r>
+        <w:t>-</w:t>
+      </w:r>
+      <w:proofErr w:type="spellStart"/>
+      <w:r>
+        <w:t>davis</w:t>
+      </w:r>
+      <w:proofErr w:type="spellEnd"/>
+      <w:r>
+        <w:t>-lab</w:t>
+      </w:r>
+      <w:r>
+        <w:br/>
+        <w:t xml:space="preserve">cd </w:t>
+      </w:r>
+      <w:proofErr w:type="spellStart"/>
+      <w:r>
+        <w:t>dynatrace</w:t>
+      </w:r>
+      <w:proofErr w:type="spellEnd"/>
+      <w:r>
+        <w:t>-</w:t>
+      </w:r>
+      <w:proofErr w:type="spellStart"/>
+      <w:r>
+        <w:t>davis</w:t>
+      </w:r>
+      <w:proofErr w:type="spellEnd"/>
+      <w:r>
+        <w:t>-lab</w:t>
+      </w:r>
+      <w:r>
+        <w:br/>
+      </w:r>
+      <w:proofErr w:type="spellStart"/>
+      <w:r>
+        <w:t>npm</w:t>
+      </w:r>
+      <w:proofErr w:type="spellEnd"/>
+      <w:r>
+        <w:t xml:space="preserve"> </w:t>
+      </w:r>
+      <w:proofErr w:type="spellStart"/>
+      <w:r>
+        <w:t>init</w:t>
+      </w:r>
+      <w:proofErr w:type="spellEnd"/>
+      <w:r>
+        <w:t xml:space="preserve"> -y</w:t>
+      </w:r>
+    </w:p>
+    <w:p>
+      <w:r>
+        <w:t>Install dependencies:</w:t>
+      </w:r>
+    </w:p>
+    <w:p>
+      <w:proofErr w:type="spellStart"/>
+      <w:r>
+        <w:t>npm</w:t>
+      </w:r>
+      <w:proofErr w:type="spellEnd"/>
+      <w:r>
+        <w:t xml:space="preserve"> install express mysql2</w:t>
+      </w:r>
+    </w:p>
+    <w:p>
+      <w:r>
+        <w:pict w14:anchorId="185BADD4">
+          <v:rect id="_x0000_i1029" style="width:0;height:1.5pt" o:hralign="center" o:hrstd="t" o:hr="t" fillcolor="#a0a0a0" stroked="f"/>
+        </w:pict>
+      </w:r>
+    </w:p>
+    <w:p>
+      <w:pPr>
+        <w:rPr>
+          <w:b/>
+          <w:bCs/>
+        </w:rPr>
+      </w:pPr>
+      <w:r>
+        <w:rPr>
+          <w:b/>
+          <w:bCs/>
+        </w:rPr>
+        <w:t>Step 2 – Create server.js</w:t>
+      </w:r>
+    </w:p>
+    <w:p>
+      <w:r>
+        <w:t>Create file: server.js</w:t>
+      </w:r>
+    </w:p>
+    <w:p>
+      <w:r>
+        <w:t>Paste full code below.</w:t>
+      </w:r>
+    </w:p>
+    <w:p>
+      <w:r>
+        <w:pict w14:anchorId="10285E28">
+          <v:rect id="_x0000_i1030" style="width:0;height:1.5pt" o:hralign="center" o:hrstd="t" o:hr="t" fillcolor="#a0a0a0" stroked="f"/>
+        </w:pict>
+      </w:r>
+    </w:p>
+    <w:p>
+      <w:pPr>
+        <w:rPr>
+          <w:b/>
+          <w:bCs/>
+        </w:rPr>
+      </w:pPr>
+      <w:r>
+        <w:rPr>
+          <w:b/>
+          <w:bCs/>
+        </w:rPr>
+        <w:t>FULL WORKING APPLICATION CODE</w:t>
+      </w:r>
+    </w:p>
+    <w:p>
+      <w:r>
+        <w:t>const express = require("express");</w:t>
+      </w:r>
+      <w:r>
+        <w:br/>
+        <w:t xml:space="preserve">const </w:t>
+      </w:r>
+      <w:proofErr w:type="spellStart"/>
+      <w:r>
+        <w:t>mysql</w:t>
+      </w:r>
+      <w:proofErr w:type="spellEnd"/>
+      <w:r>
+        <w:t xml:space="preserve"> = require("mysql2/promise");</w:t>
+      </w:r>
+      <w:r>
+        <w:br/>
+      </w:r>
+      <w:r>
+        <w:br/>
+        <w:t>const app = express();</w:t>
+      </w:r>
+      <w:r>
+        <w:br/>
+      </w:r>
+      <w:proofErr w:type="spellStart"/>
+      <w:r>
+        <w:t>app.use</w:t>
+      </w:r>
+      <w:proofErr w:type="spellEnd"/>
+      <w:r>
+        <w:t>(</w:t>
+      </w:r>
+      <w:proofErr w:type="spellStart"/>
+      <w:r>
+        <w:t>express.json</w:t>
+      </w:r>
+      <w:proofErr w:type="spellEnd"/>
+      <w:r>
+        <w:t>());</w:t>
+      </w:r>
+      <w:r>
+        <w:br/>
+      </w:r>
+      <w:r>
+        <w:br/>
+        <w:t xml:space="preserve">const pool = </w:t>
+      </w:r>
+      <w:proofErr w:type="spellStart"/>
+      <w:r>
+        <w:t>mysql.createPool</w:t>
+      </w:r>
+      <w:proofErr w:type="spellEnd"/>
+      <w:r>
+        <w:t>({</w:t>
+      </w:r>
+      <w:r>
+        <w:br/>
+        <w:t xml:space="preserve">    host: "localhost",</w:t>
+      </w:r>
+      <w:r>
+        <w:br/>
+        <w:t xml:space="preserve">    user: "root",</w:t>
+      </w:r>
+      <w:r>
+        <w:br/>
+        <w:t xml:space="preserve">    password: "YOUR_PASSWORD",</w:t>
+      </w:r>
+      <w:r>
+        <w:br/>
+      </w:r>
+      <w:r>
+        <w:lastRenderedPageBreak/>
+        <w:t xml:space="preserve">    database: "ecommerce",</w:t>
+      </w:r>
+      <w:r>
+        <w:br/>
         <w:t xml:space="preserve">    </w:t>
       </w:r>
-      <w:proofErr w:type="gramStart"/>
-      <w:r>
-        <w:t xml:space="preserve">   (</w:t>
-      </w:r>
-      <w:proofErr w:type="gramEnd"/>
-      <w:r>
-        <w:t>'Mobile', 2, 'NEW'),</w:t>
+      <w:proofErr w:type="spellStart"/>
+      <w:r>
+        <w:t>waitForConnections</w:t>
+      </w:r>
+      <w:proofErr w:type="spellEnd"/>
+      <w:r>
+        <w:t>: true,</w:t>
       </w:r>
       <w:r>
         <w:br/>
         <w:t xml:space="preserve">    </w:t>
       </w:r>
-      <w:proofErr w:type="gramStart"/>
-      <w:r>
-        <w:t xml:space="preserve">   (</w:t>
-      </w:r>
-      <w:proofErr w:type="gramEnd"/>
-      <w:r>
-        <w:t>'Headphones', 1, 'NEW');</w:t>
-      </w:r>
-    </w:p>
-    <w:p>
-      <w:r>
-        <w:pict w14:anchorId="2D790FB0">
-          <v:rect id="_x0000_i1172" style="width:0;height:1.5pt" o:hralign="center" o:hrstd="t" o:hr="t" fillcolor="#a0a0a0" stroked="f"/>
+      <w:proofErr w:type="spellStart"/>
+      <w:r>
+        <w:t>connectionLimit</w:t>
+      </w:r>
+      <w:proofErr w:type="spellEnd"/>
+      <w:r>
+        <w:t>: 10,</w:t>
+      </w:r>
+      <w:r>
+        <w:br/>
+        <w:t xml:space="preserve">    </w:t>
+      </w:r>
+      <w:proofErr w:type="spellStart"/>
+      <w:r>
+        <w:t>queueLimit</w:t>
+      </w:r>
+      <w:proofErr w:type="spellEnd"/>
+      <w:r>
+        <w:t>: 0</w:t>
+      </w:r>
+      <w:r>
+        <w:br/>
+        <w:t>});</w:t>
+      </w:r>
+      <w:r>
+        <w:br/>
+      </w:r>
+      <w:r>
+        <w:br/>
+        <w:t>// Home</w:t>
+      </w:r>
+      <w:r>
+        <w:br/>
+      </w:r>
+      <w:proofErr w:type="spellStart"/>
+      <w:r>
+        <w:t>app.get</w:t>
+      </w:r>
+      <w:proofErr w:type="spellEnd"/>
+      <w:r>
+        <w:t>("/", (req, res) =&gt; {</w:t>
+      </w:r>
+      <w:r>
+        <w:br/>
+        <w:t xml:space="preserve">    </w:t>
+      </w:r>
+      <w:proofErr w:type="spellStart"/>
+      <w:r>
+        <w:t>res.send</w:t>
+      </w:r>
+      <w:proofErr w:type="spellEnd"/>
+      <w:r>
+        <w:t>("Ecommerce Order Service Running");</w:t>
+      </w:r>
+      <w:r>
+        <w:br/>
+        <w:t>});</w:t>
+      </w:r>
+      <w:r>
+        <w:br/>
+      </w:r>
+      <w:r>
+        <w:br/>
+        <w:t>// Get all orders</w:t>
+      </w:r>
+      <w:r>
+        <w:br/>
+      </w:r>
+      <w:proofErr w:type="spellStart"/>
+      <w:r>
+        <w:t>app.get</w:t>
+      </w:r>
+      <w:proofErr w:type="spellEnd"/>
+      <w:r>
+        <w:t>("/orders", async (req, res) =&gt; {</w:t>
+      </w:r>
+      <w:r>
+        <w:br/>
+        <w:t xml:space="preserve">    const [rows] = await </w:t>
+      </w:r>
+      <w:proofErr w:type="spellStart"/>
+      <w:r>
+        <w:t>pool.query</w:t>
+      </w:r>
+      <w:proofErr w:type="spellEnd"/>
+      <w:r>
+        <w:t>("SELECT * FROM orders");</w:t>
+      </w:r>
+      <w:r>
+        <w:br/>
+        <w:t xml:space="preserve">    </w:t>
+      </w:r>
+      <w:proofErr w:type="spellStart"/>
+      <w:r>
+        <w:t>res.json</w:t>
+      </w:r>
+      <w:proofErr w:type="spellEnd"/>
+      <w:r>
+        <w:t>(rows);</w:t>
+      </w:r>
+      <w:r>
+        <w:br/>
+        <w:t>});</w:t>
+      </w:r>
+      <w:r>
+        <w:br/>
+      </w:r>
+      <w:r>
+        <w:br/>
+        <w:t>// Create new order</w:t>
+      </w:r>
+      <w:r>
+        <w:br/>
+      </w:r>
+      <w:proofErr w:type="spellStart"/>
+      <w:r>
+        <w:t>app.post</w:t>
+      </w:r>
+      <w:proofErr w:type="spellEnd"/>
+      <w:r>
+        <w:t>("/orders", async (req, res) =&gt; {</w:t>
+      </w:r>
+      <w:r>
+        <w:br/>
+        <w:t xml:space="preserve">    const { product, quantity } = </w:t>
+      </w:r>
+      <w:proofErr w:type="spellStart"/>
+      <w:r>
+        <w:t>req.body</w:t>
+      </w:r>
+      <w:proofErr w:type="spellEnd"/>
+      <w:r>
+        <w:t>;</w:t>
+      </w:r>
+      <w:r>
+        <w:br/>
+      </w:r>
+      <w:r>
+        <w:br/>
+        <w:t xml:space="preserve">    await </w:t>
+      </w:r>
+      <w:proofErr w:type="spellStart"/>
+      <w:r>
+        <w:t>pool.query</w:t>
+      </w:r>
+      <w:proofErr w:type="spellEnd"/>
+      <w:r>
+        <w:t>(</w:t>
+      </w:r>
+      <w:r>
+        <w:br/>
+        <w:t xml:space="preserve">        "INSERT INTO orders (product, quantity, status) VALUES (?, ?, ?)",</w:t>
+      </w:r>
+      <w:r>
+        <w:br/>
+        <w:t xml:space="preserve">        [product, quantity, "NEW"]</w:t>
+      </w:r>
+      <w:r>
+        <w:br/>
+        <w:t xml:space="preserve">    );</w:t>
+      </w:r>
+      <w:r>
+        <w:br/>
+      </w:r>
+      <w:r>
+        <w:br/>
+        <w:t xml:space="preserve">    </w:t>
+      </w:r>
+      <w:proofErr w:type="spellStart"/>
+      <w:r>
+        <w:t>res.json</w:t>
+      </w:r>
+      <w:proofErr w:type="spellEnd"/>
+      <w:r>
+        <w:t>({ message: "Order created" });</w:t>
+      </w:r>
+      <w:r>
+        <w:br/>
+        <w:t>});</w:t>
+      </w:r>
+      <w:r>
+        <w:br/>
+      </w:r>
+      <w:r>
+        <w:br/>
+        <w:t>// Update order (Normal scenario)</w:t>
+      </w:r>
+      <w:r>
+        <w:br/>
+      </w:r>
+      <w:proofErr w:type="spellStart"/>
+      <w:r>
+        <w:t>app.put</w:t>
+      </w:r>
+      <w:proofErr w:type="spellEnd"/>
+      <w:r>
+        <w:t>("/orders/:id", async (req, res) =&gt; {</w:t>
+      </w:r>
+      <w:r>
+        <w:br/>
+        <w:t xml:space="preserve">    const { id } = </w:t>
+      </w:r>
+      <w:proofErr w:type="spellStart"/>
+      <w:r>
+        <w:t>req.params</w:t>
+      </w:r>
+      <w:proofErr w:type="spellEnd"/>
+      <w:r>
+        <w:t>;</w:t>
+      </w:r>
+      <w:r>
+        <w:br/>
+      </w:r>
+      <w:r>
+        <w:br/>
+        <w:t xml:space="preserve">    await </w:t>
+      </w:r>
+      <w:proofErr w:type="spellStart"/>
+      <w:r>
+        <w:t>pool.query</w:t>
+      </w:r>
+      <w:proofErr w:type="spellEnd"/>
+      <w:r>
+        <w:t>(</w:t>
+      </w:r>
+      <w:r>
+        <w:br/>
+        <w:t xml:space="preserve">        "UPDATE orders SET status='PROCESSING' WHERE id=?",</w:t>
+      </w:r>
+      <w:r>
+        <w:br/>
+        <w:t xml:space="preserve">        [id]</w:t>
+      </w:r>
+      <w:r>
+        <w:br/>
+        <w:t xml:space="preserve">    );</w:t>
+      </w:r>
+      <w:r>
+        <w:br/>
+      </w:r>
+      <w:r>
+        <w:br/>
+        <w:t xml:space="preserve">    </w:t>
+      </w:r>
+      <w:proofErr w:type="spellStart"/>
+      <w:r>
+        <w:t>res.json</w:t>
+      </w:r>
+      <w:proofErr w:type="spellEnd"/>
+      <w:r>
+        <w:t>({ message: "Order updated" });</w:t>
+      </w:r>
+      <w:r>
+        <w:br/>
+        <w:t>});</w:t>
+      </w:r>
+      <w:r>
+        <w:br/>
+      </w:r>
+      <w:r>
+        <w:br/>
+        <w:t>const PORT = 3000;</w:t>
+      </w:r>
+      <w:r>
+        <w:br/>
+      </w:r>
+      <w:proofErr w:type="spellStart"/>
+      <w:r>
+        <w:lastRenderedPageBreak/>
+        <w:t>app.listen</w:t>
+      </w:r>
+      <w:proofErr w:type="spellEnd"/>
+      <w:r>
+        <w:t>(PORT, () =&gt; {</w:t>
+      </w:r>
+      <w:r>
+        <w:br/>
+        <w:t xml:space="preserve">    console.log(`Server running on port ${PORT}`);</w:t>
+      </w:r>
+      <w:r>
+        <w:br/>
+        <w:t>});</w:t>
+      </w:r>
+    </w:p>
+    <w:p>
+      <w:r>
+        <w:t>Replace YOUR_PASSWORD.</w:t>
+      </w:r>
+    </w:p>
+    <w:p>
+      <w:r>
+        <w:pict w14:anchorId="77B0EA96">
+          <v:rect id="_x0000_i1031" style="width:0;height:1.5pt" o:hralign="center" o:hrstd="t" o:hr="t" fillcolor="#a0a0a0" stroked="f"/>
         </w:pict>
       </w:r>
     </w:p>
@@ -283,558 +839,6 @@
           <w:b/>
           <w:bCs/>
         </w:rPr>
-        <w:t>PART 2 – Build Real Order API</w:t>
-      </w:r>
-    </w:p>
-    <w:p>
-      <w:pPr>
-        <w:rPr>
-          <w:b/>
-          <w:bCs/>
-        </w:rPr>
-      </w:pPr>
-      <w:r>
-        <w:rPr>
-          <w:b/>
-          <w:bCs/>
-        </w:rPr>
-        <w:t>Step 1 – Create Project</w:t>
-      </w:r>
-    </w:p>
-    <w:p>
-      <w:proofErr w:type="spellStart"/>
-      <w:r>
-        <w:t>mkdir</w:t>
-      </w:r>
-      <w:proofErr w:type="spellEnd"/>
-      <w:r>
-        <w:t xml:space="preserve"> </w:t>
-      </w:r>
-      <w:proofErr w:type="spellStart"/>
-      <w:r>
-        <w:t>dynatrace</w:t>
-      </w:r>
-      <w:proofErr w:type="spellEnd"/>
-      <w:r>
-        <w:t>-</w:t>
-      </w:r>
-      <w:proofErr w:type="spellStart"/>
-      <w:r>
-        <w:t>davis</w:t>
-      </w:r>
-      <w:proofErr w:type="spellEnd"/>
-      <w:r>
-        <w:t>-lab</w:t>
-      </w:r>
-      <w:r>
-        <w:br/>
-        <w:t xml:space="preserve">cd </w:t>
-      </w:r>
-      <w:proofErr w:type="spellStart"/>
-      <w:r>
-        <w:t>dynatrace</w:t>
-      </w:r>
-      <w:proofErr w:type="spellEnd"/>
-      <w:r>
-        <w:t>-</w:t>
-      </w:r>
-      <w:proofErr w:type="spellStart"/>
-      <w:r>
-        <w:t>davis</w:t>
-      </w:r>
-      <w:proofErr w:type="spellEnd"/>
-      <w:r>
-        <w:t>-lab</w:t>
-      </w:r>
-      <w:r>
-        <w:br/>
-      </w:r>
-      <w:proofErr w:type="spellStart"/>
-      <w:r>
-        <w:t>npm</w:t>
-      </w:r>
-      <w:proofErr w:type="spellEnd"/>
-      <w:r>
-        <w:t xml:space="preserve"> </w:t>
-      </w:r>
-      <w:proofErr w:type="spellStart"/>
-      <w:r>
-        <w:t>init</w:t>
-      </w:r>
-      <w:proofErr w:type="spellEnd"/>
-      <w:r>
-        <w:t xml:space="preserve"> -y</w:t>
-      </w:r>
-    </w:p>
-    <w:p>
-      <w:r>
-        <w:t>Install dependencies:</w:t>
-      </w:r>
-    </w:p>
-    <w:p>
-      <w:proofErr w:type="spellStart"/>
-      <w:r>
-        <w:t>npm</w:t>
-      </w:r>
-      <w:proofErr w:type="spellEnd"/>
-      <w:r>
-        <w:t xml:space="preserve"> install express mysql2</w:t>
-      </w:r>
-    </w:p>
-    <w:p>
-      <w:r>
-        <w:pict w14:anchorId="185BADD4">
-          <v:rect id="_x0000_i1173" style="width:0;height:1.5pt" o:hralign="center" o:hrstd="t" o:hr="t" fillcolor="#a0a0a0" stroked="f"/>
-        </w:pict>
-      </w:r>
-    </w:p>
-    <w:p>
-      <w:pPr>
-        <w:rPr>
-          <w:b/>
-          <w:bCs/>
-        </w:rPr>
-      </w:pPr>
-      <w:r>
-        <w:rPr>
-          <w:b/>
-          <w:bCs/>
-        </w:rPr>
-        <w:t>Step 2 – Create server.js</w:t>
-      </w:r>
-    </w:p>
-    <w:p>
-      <w:r>
-        <w:t>Create file: server.js</w:t>
-      </w:r>
-    </w:p>
-    <w:p>
-      <w:r>
-        <w:t>Paste full code below.</w:t>
-      </w:r>
-    </w:p>
-    <w:p>
-      <w:r>
-        <w:pict w14:anchorId="10285E28">
-          <v:rect id="_x0000_i1174" style="width:0;height:1.5pt" o:hralign="center" o:hrstd="t" o:hr="t" fillcolor="#a0a0a0" stroked="f"/>
-        </w:pict>
-      </w:r>
-    </w:p>
-    <w:p>
-      <w:pPr>
-        <w:rPr>
-          <w:b/>
-          <w:bCs/>
-        </w:rPr>
-      </w:pPr>
-      <w:r>
-        <w:rPr>
-          <w:b/>
-          <w:bCs/>
-        </w:rPr>
-        <w:t>FULL WORKING APPLICATION CODE</w:t>
-      </w:r>
-    </w:p>
-    <w:p>
-      <w:r>
-        <w:t>const express = require("express");</w:t>
-      </w:r>
-      <w:r>
-        <w:br/>
-        <w:t xml:space="preserve">const </w:t>
-      </w:r>
-      <w:proofErr w:type="spellStart"/>
-      <w:r>
-        <w:t>mysql</w:t>
-      </w:r>
-      <w:proofErr w:type="spellEnd"/>
-      <w:r>
-        <w:t xml:space="preserve"> = require("mysql2/promise");</w:t>
-      </w:r>
-      <w:r>
-        <w:br/>
-      </w:r>
-      <w:r>
-        <w:br/>
-        <w:t>const app = express();</w:t>
-      </w:r>
-      <w:r>
-        <w:br/>
-      </w:r>
-      <w:proofErr w:type="spellStart"/>
-      <w:r>
-        <w:t>app.use</w:t>
-      </w:r>
-      <w:proofErr w:type="spellEnd"/>
-      <w:r>
-        <w:t>(</w:t>
-      </w:r>
-      <w:proofErr w:type="spellStart"/>
-      <w:r>
-        <w:t>express.json</w:t>
-      </w:r>
-      <w:proofErr w:type="spellEnd"/>
-      <w:r>
-        <w:t>());</w:t>
-      </w:r>
-      <w:r>
-        <w:br/>
-      </w:r>
-      <w:r>
-        <w:br/>
-        <w:t xml:space="preserve">const pool = </w:t>
-      </w:r>
-      <w:proofErr w:type="spellStart"/>
-      <w:r>
-        <w:t>mysql.createPool</w:t>
-      </w:r>
-      <w:proofErr w:type="spellEnd"/>
-      <w:r>
-        <w:t>({</w:t>
-      </w:r>
-      <w:r>
-        <w:br/>
-        <w:t xml:space="preserve">    host: "localhost",</w:t>
-      </w:r>
-      <w:r>
-        <w:br/>
-        <w:t xml:space="preserve">    user: "root",</w:t>
-      </w:r>
-      <w:r>
-        <w:br/>
-        <w:t xml:space="preserve">    password: "YOUR_PASSWORD",</w:t>
-      </w:r>
-      <w:r>
-        <w:br/>
-        <w:t xml:space="preserve">    database: "ecommerce",</w:t>
-      </w:r>
-      <w:r>
-        <w:br/>
-        <w:t xml:space="preserve">    </w:t>
-      </w:r>
-      <w:proofErr w:type="spellStart"/>
-      <w:r>
-        <w:t>waitForConnections</w:t>
-      </w:r>
-      <w:proofErr w:type="spellEnd"/>
-      <w:r>
-        <w:t>: true,</w:t>
-      </w:r>
-      <w:r>
-        <w:br/>
-        <w:t xml:space="preserve">    </w:t>
-      </w:r>
-      <w:proofErr w:type="spellStart"/>
-      <w:r>
-        <w:t>connectionLimit</w:t>
-      </w:r>
-      <w:proofErr w:type="spellEnd"/>
-      <w:r>
-        <w:t>: 10,</w:t>
-      </w:r>
-      <w:r>
-        <w:br/>
-        <w:t xml:space="preserve">    </w:t>
-      </w:r>
-      <w:proofErr w:type="spellStart"/>
-      <w:r>
-        <w:t>queueLimit</w:t>
-      </w:r>
-      <w:proofErr w:type="spellEnd"/>
-      <w:r>
-        <w:t>: 0</w:t>
-      </w:r>
-      <w:r>
-        <w:br/>
-        <w:t>});</w:t>
-      </w:r>
-      <w:r>
-        <w:br/>
-      </w:r>
-      <w:r>
-        <w:br/>
-      </w:r>
-      <w:r>
-        <w:lastRenderedPageBreak/>
-        <w:t>// Home</w:t>
-      </w:r>
-      <w:r>
-        <w:br/>
-      </w:r>
-      <w:proofErr w:type="spellStart"/>
-      <w:r>
-        <w:t>app.get</w:t>
-      </w:r>
-      <w:proofErr w:type="spellEnd"/>
-      <w:r>
-        <w:t>("/", (req, res) =&gt; {</w:t>
-      </w:r>
-      <w:r>
-        <w:br/>
-        <w:t xml:space="preserve">    </w:t>
-      </w:r>
-      <w:proofErr w:type="spellStart"/>
-      <w:r>
-        <w:t>res.send</w:t>
-      </w:r>
-      <w:proofErr w:type="spellEnd"/>
-      <w:r>
-        <w:t>("Ecommerce Order Service Running");</w:t>
-      </w:r>
-      <w:r>
-        <w:br/>
-        <w:t>});</w:t>
-      </w:r>
-      <w:r>
-        <w:br/>
-      </w:r>
-      <w:r>
-        <w:br/>
-        <w:t>// Get all orders</w:t>
-      </w:r>
-      <w:r>
-        <w:br/>
-      </w:r>
-      <w:proofErr w:type="spellStart"/>
-      <w:r>
-        <w:t>app.get</w:t>
-      </w:r>
-      <w:proofErr w:type="spellEnd"/>
-      <w:r>
-        <w:t>("/orders", async (req, res) =&gt; {</w:t>
-      </w:r>
-      <w:r>
-        <w:br/>
-        <w:t xml:space="preserve">    const [rows] = await </w:t>
-      </w:r>
-      <w:proofErr w:type="spellStart"/>
-      <w:r>
-        <w:t>pool.query</w:t>
-      </w:r>
-      <w:proofErr w:type="spellEnd"/>
-      <w:r>
-        <w:t>("SELECT * FROM orders");</w:t>
-      </w:r>
-      <w:r>
-        <w:br/>
-        <w:t xml:space="preserve">    </w:t>
-      </w:r>
-      <w:proofErr w:type="spellStart"/>
-      <w:r>
-        <w:t>res.json</w:t>
-      </w:r>
-      <w:proofErr w:type="spellEnd"/>
-      <w:r>
-        <w:t>(rows);</w:t>
-      </w:r>
-      <w:r>
-        <w:br/>
-        <w:t>});</w:t>
-      </w:r>
-      <w:r>
-        <w:br/>
-      </w:r>
-      <w:r>
-        <w:br/>
-        <w:t>// Create new order</w:t>
-      </w:r>
-      <w:r>
-        <w:br/>
-      </w:r>
-      <w:proofErr w:type="spellStart"/>
-      <w:r>
-        <w:t>app.post</w:t>
-      </w:r>
-      <w:proofErr w:type="spellEnd"/>
-      <w:r>
-        <w:t>("/orders", async (req, res) =&gt; {</w:t>
-      </w:r>
-      <w:r>
-        <w:br/>
-        <w:t xml:space="preserve">    const { product, quantity } = </w:t>
-      </w:r>
-      <w:proofErr w:type="spellStart"/>
-      <w:r>
-        <w:t>req.body</w:t>
-      </w:r>
-      <w:proofErr w:type="spellEnd"/>
-      <w:r>
-        <w:t>;</w:t>
-      </w:r>
-      <w:r>
-        <w:br/>
-      </w:r>
-      <w:r>
-        <w:br/>
-        <w:t xml:space="preserve">    await </w:t>
-      </w:r>
-      <w:proofErr w:type="spellStart"/>
-      <w:r>
-        <w:t>pool.query</w:t>
-      </w:r>
-      <w:proofErr w:type="spellEnd"/>
-      <w:r>
-        <w:t>(</w:t>
-      </w:r>
-      <w:r>
-        <w:br/>
-        <w:t xml:space="preserve">        "INSERT INTO orders (product, quantity, status) VALUES (?, ?, ?)",</w:t>
-      </w:r>
-      <w:r>
-        <w:br/>
-        <w:t xml:space="preserve">        [product, quantity, "NEW"]</w:t>
-      </w:r>
-      <w:r>
-        <w:br/>
-        <w:t xml:space="preserve">    );</w:t>
-      </w:r>
-      <w:r>
-        <w:br/>
-      </w:r>
-      <w:r>
-        <w:br/>
-        <w:t xml:space="preserve">    </w:t>
-      </w:r>
-      <w:proofErr w:type="spellStart"/>
-      <w:r>
-        <w:t>res.json</w:t>
-      </w:r>
-      <w:proofErr w:type="spellEnd"/>
-      <w:r>
-        <w:t>({ message: "Order created" });</w:t>
-      </w:r>
-      <w:r>
-        <w:br/>
-        <w:t>});</w:t>
-      </w:r>
-      <w:r>
-        <w:br/>
-      </w:r>
-      <w:r>
-        <w:br/>
-        <w:t>// Update order (Normal scenario)</w:t>
-      </w:r>
-      <w:r>
-        <w:br/>
-      </w:r>
-      <w:proofErr w:type="spellStart"/>
-      <w:r>
-        <w:t>app.put</w:t>
-      </w:r>
-      <w:proofErr w:type="spellEnd"/>
-      <w:r>
-        <w:t>("/orders/:id", async (req, res) =&gt; {</w:t>
-      </w:r>
-      <w:r>
-        <w:br/>
-        <w:t xml:space="preserve">    const { id } = </w:t>
-      </w:r>
-      <w:proofErr w:type="spellStart"/>
-      <w:r>
-        <w:t>req.params</w:t>
-      </w:r>
-      <w:proofErr w:type="spellEnd"/>
-      <w:r>
-        <w:t>;</w:t>
-      </w:r>
-      <w:r>
-        <w:br/>
-      </w:r>
-      <w:r>
-        <w:br/>
-        <w:t xml:space="preserve">    await </w:t>
-      </w:r>
-      <w:proofErr w:type="spellStart"/>
-      <w:r>
-        <w:t>pool.query</w:t>
-      </w:r>
-      <w:proofErr w:type="spellEnd"/>
-      <w:r>
-        <w:t>(</w:t>
-      </w:r>
-      <w:r>
-        <w:br/>
-        <w:t xml:space="preserve">        "UPDATE orders SET status='PROCESSING' WHERE id=?",</w:t>
-      </w:r>
-      <w:r>
-        <w:br/>
-        <w:t xml:space="preserve">        [id]</w:t>
-      </w:r>
-      <w:r>
-        <w:br/>
-        <w:t xml:space="preserve">    );</w:t>
-      </w:r>
-      <w:r>
-        <w:br/>
-      </w:r>
-      <w:r>
-        <w:br/>
-        <w:t xml:space="preserve">    </w:t>
-      </w:r>
-      <w:proofErr w:type="spellStart"/>
-      <w:r>
-        <w:t>res.json</w:t>
-      </w:r>
-      <w:proofErr w:type="spellEnd"/>
-      <w:r>
-        <w:t>({ message: "Order updated" });</w:t>
-      </w:r>
-      <w:r>
-        <w:br/>
-        <w:t>});</w:t>
-      </w:r>
-      <w:r>
-        <w:br/>
-      </w:r>
-      <w:r>
-        <w:br/>
-        <w:t>const PORT = 3000;</w:t>
-      </w:r>
-      <w:r>
-        <w:br/>
-      </w:r>
-      <w:proofErr w:type="spellStart"/>
-      <w:r>
-        <w:t>app.listen</w:t>
-      </w:r>
-      <w:proofErr w:type="spellEnd"/>
-      <w:r>
-        <w:t>(PORT, () =&gt; {</w:t>
-      </w:r>
-      <w:r>
-        <w:br/>
-        <w:t xml:space="preserve">    console.log(`Server running on port ${PORT}`);</w:t>
-      </w:r>
-      <w:r>
-        <w:br/>
-        <w:t>});</w:t>
-      </w:r>
-    </w:p>
-    <w:p>
-      <w:r>
-        <w:t>Replace YOUR_PASSWORD.</w:t>
-      </w:r>
-    </w:p>
-    <w:p>
-      <w:r>
-        <w:lastRenderedPageBreak/>
-        <w:pict w14:anchorId="77B0EA96">
-          <v:rect id="_x0000_i1175" style="width:0;height:1.5pt" o:hralign="center" o:hrstd="t" o:hr="t" fillcolor="#a0a0a0" stroked="f"/>
-        </w:pict>
-      </w:r>
-    </w:p>
-    <w:p>
-      <w:pPr>
-        <w:rPr>
-          <w:b/>
-          <w:bCs/>
-        </w:rPr>
-      </w:pPr>
-      <w:r>
-        <w:rPr>
-          <w:b/>
-          <w:bCs/>
-        </w:rPr>
         <w:t>Step 3 – Run Application</w:t>
       </w:r>
     </w:p>
@@ -860,7 +864,7 @@
     <w:p>
       <w:r>
         <w:pict w14:anchorId="59247653">
-          <v:rect id="_x0000_i1176" style="width:0;height:1.5pt" o:hralign="center" o:hrstd="t" o:hr="t" fillcolor="#a0a0a0" stroked="f"/>
+          <v:rect id="_x0000_i1032" style="width:0;height:1.5pt" o:hralign="center" o:hrstd="t" o:hr="t" fillcolor="#a0a0a0" stroked="f"/>
         </w:pict>
       </w:r>
     </w:p>
@@ -983,7 +987,7 @@
     <w:p>
       <w:r>
         <w:pict w14:anchorId="66DC357A">
-          <v:rect id="_x0000_i1177" style="width:0;height:1.5pt" o:hralign="center" o:hrstd="t" o:hr="t" fillcolor="#a0a0a0" stroked="f"/>
+          <v:rect id="_x0000_i1033" style="width:0;height:1.5pt" o:hralign="center" o:hrstd="t" o:hr="t" fillcolor="#a0a0a0" stroked="f"/>
         </w:pict>
       </w:r>
     </w:p>
@@ -1009,8 +1013,9 @@
     </w:p>
     <w:p>
       <w:r>
+        <w:lastRenderedPageBreak/>
         <w:pict w14:anchorId="28FC75AB">
-          <v:rect id="_x0000_i1178" style="width:0;height:1.5pt" o:hralign="center" o:hrstd="t" o:hr="t" fillcolor="#a0a0a0" stroked="f"/>
+          <v:rect id="_x0000_i1034" style="width:0;height:1.5pt" o:hralign="center" o:hrstd="t" o:hr="t" fillcolor="#a0a0a0" stroked="f"/>
         </w:pict>
       </w:r>
     </w:p>
@@ -1046,14 +1051,272 @@
     </w:p>
     <w:p>
       <w:r>
+        <w:t>Checkout service becomes slow due to inefficient code.</w:t>
+      </w:r>
+    </w:p>
+    <w:p>
+      <w:r>
+        <w:pict w14:anchorId="783AED9F">
+          <v:rect id="_x0000_i1035" style="width:0;height:1.5pt" o:hralign="center" o:hrstd="t" o:hr="t" fillcolor="#a0a0a0" stroked="f"/>
+        </w:pict>
+      </w:r>
+    </w:p>
+    <w:p>
+      <w:pPr>
+        <w:rPr>
+          <w:b/>
+          <w:bCs/>
+        </w:rPr>
+      </w:pPr>
+      <w:r>
+        <w:rPr>
+          <w:b/>
+          <w:bCs/>
+        </w:rPr>
+        <w:t>Step 1 – Modify Code to Add Delay</w:t>
+      </w:r>
+    </w:p>
+    <w:p>
+      <w:r>
+        <w:t>Update /orders endpoint:</w:t>
+      </w:r>
+    </w:p>
+    <w:p>
+      <w:r>
+        <w:t>Replace with:</w:t>
+      </w:r>
+    </w:p>
+    <w:p>
+      <w:proofErr w:type="spellStart"/>
+      <w:r>
+        <w:t>app.get</w:t>
+      </w:r>
+      <w:proofErr w:type="spellEnd"/>
+      <w:r>
+        <w:t>("/orders", async (req, res) =&gt; {</w:t>
+      </w:r>
+      <w:r>
+        <w:br/>
+      </w:r>
+      <w:r>
+        <w:br/>
+        <w:t xml:space="preserve">    // Artificial delay (simulate bad code)</w:t>
+      </w:r>
+      <w:r>
+        <w:br/>
+        <w:t xml:space="preserve">    await new Promise(resolve =&gt; </w:t>
+      </w:r>
+      <w:proofErr w:type="spellStart"/>
+      <w:r>
+        <w:t>setTimeout</w:t>
+      </w:r>
+      <w:proofErr w:type="spellEnd"/>
+      <w:r>
+        <w:t>(resolve, 3000));</w:t>
+      </w:r>
+      <w:r>
+        <w:br/>
+      </w:r>
+      <w:r>
+        <w:br/>
+        <w:t xml:space="preserve">    const [rows] = await </w:t>
+      </w:r>
+      <w:proofErr w:type="spellStart"/>
+      <w:r>
+        <w:t>pool.query</w:t>
+      </w:r>
+      <w:proofErr w:type="spellEnd"/>
+      <w:r>
+        <w:t>("SELECT * FROM orders");</w:t>
+      </w:r>
+      <w:r>
+        <w:br/>
+        <w:t xml:space="preserve">    </w:t>
+      </w:r>
+      <w:proofErr w:type="spellStart"/>
+      <w:r>
+        <w:t>res.json</w:t>
+      </w:r>
+      <w:proofErr w:type="spellEnd"/>
+      <w:r>
+        <w:t>(rows);</w:t>
+      </w:r>
+      <w:r>
+        <w:br/>
+        <w:t>});</w:t>
+      </w:r>
+    </w:p>
+    <w:p>
+      <w:r>
+        <w:t>Restart server.</w:t>
+      </w:r>
+    </w:p>
+    <w:p>
+      <w:r>
+        <w:pict w14:anchorId="07BAD810">
+          <v:rect id="_x0000_i1036" style="width:0;height:1.5pt" o:hralign="center" o:hrstd="t" o:hr="t" fillcolor="#a0a0a0" stroked="f"/>
+        </w:pict>
+      </w:r>
+    </w:p>
+    <w:p>
+      <w:pPr>
+        <w:rPr>
+          <w:b/>
+          <w:bCs/>
+        </w:rPr>
+      </w:pPr>
+      <w:r>
+        <w:rPr>
+          <w:b/>
+          <w:bCs/>
+        </w:rPr>
+        <w:t>Step 2 – Generate Load</w:t>
+      </w:r>
+    </w:p>
+    <w:p>
+      <w:r>
+        <w:t>Open new terminal:</w:t>
+      </w:r>
+    </w:p>
+    <w:p>
+      <w:r>
+        <w:t>Linux/Mac:</w:t>
+      </w:r>
+    </w:p>
+    <w:p>
+      <w:r>
+        <w:t xml:space="preserve">for </w:t>
+      </w:r>
+      <w:proofErr w:type="spellStart"/>
+      <w:r>
+        <w:t>i</w:t>
+      </w:r>
+      <w:proofErr w:type="spellEnd"/>
+      <w:r>
+        <w:t xml:space="preserve"> in {1..50}; do curl http://localhost:3000/orders &amp; done</w:t>
+      </w:r>
+    </w:p>
+    <w:p>
+      <w:r>
+        <w:t>Windows (PowerShell):</w:t>
+      </w:r>
+    </w:p>
+    <w:p>
+      <w:r>
+        <w:t xml:space="preserve">1..50 | </w:t>
+      </w:r>
+      <w:proofErr w:type="spellStart"/>
+      <w:r>
+        <w:t>ForEach</w:t>
+      </w:r>
+      <w:proofErr w:type="spellEnd"/>
+      <w:r>
+        <w:t>-Object { Start-Job { curl http://localhost:3000/orders } }</w:t>
+      </w:r>
+    </w:p>
+    <w:p>
+      <w:r>
+        <w:pict w14:anchorId="25FF957C">
+          <v:rect id="_x0000_i1037" style="width:0;height:1.5pt" o:hralign="center" o:hrstd="t" o:hr="t" fillcolor="#a0a0a0" stroked="f"/>
+        </w:pict>
+      </w:r>
+    </w:p>
+    <w:p>
+      <w:pPr>
+        <w:rPr>
+          <w:b/>
+          <w:bCs/>
+        </w:rPr>
+      </w:pPr>
+      <w:r>
+        <w:rPr>
+          <w:b/>
+          <w:bCs/>
+        </w:rPr>
+        <w:t>Step 3 – Observe in Dynatrace</w:t>
+      </w:r>
+    </w:p>
+    <w:p>
+      <w:r>
+        <w:t>Go to:</w:t>
+      </w:r>
+    </w:p>
+    <w:p>
+      <w:r>
+        <w:t>Services → Order Service</w:t>
+      </w:r>
+    </w:p>
+    <w:p>
+      <w:r>
         <w:lastRenderedPageBreak/>
-        <w:t>Checkout service becomes slow due to inefficient code.</w:t>
-      </w:r>
-    </w:p>
-    <w:p>
-      <w:r>
-        <w:pict w14:anchorId="783AED9F">
-          <v:rect id="_x0000_i1179" style="width:0;height:1.5pt" o:hralign="center" o:hrstd="t" o:hr="t" fillcolor="#a0a0a0" stroked="f"/>
+        <w:t>Check:</w:t>
+      </w:r>
+      <w:r>
+        <w:br/>
+        <w:t>Response Time graph.</w:t>
+      </w:r>
+    </w:p>
+    <w:p>
+      <w:r>
+        <w:t>Within 2–3 minutes:</w:t>
+      </w:r>
+    </w:p>
+    <w:p>
+      <w:r>
+        <w:t>Davis detects anomaly.</w:t>
+      </w:r>
+    </w:p>
+    <w:p>
+      <w:r>
+        <w:t>Go to:</w:t>
+      </w:r>
+    </w:p>
+    <w:p>
+      <w:r>
+        <w:t>Observe → Problems</w:t>
+      </w:r>
+    </w:p>
+    <w:p>
+      <w:r>
+        <w:t>You will see:</w:t>
+      </w:r>
+    </w:p>
+    <w:p>
+      <w:r>
+        <w:t>Problem:</w:t>
+      </w:r>
+      <w:r>
+        <w:br/>
+        <w:t>Service response time degradation</w:t>
+      </w:r>
+    </w:p>
+    <w:p>
+      <w:r>
+        <w:t>Root Cause:</w:t>
+      </w:r>
+      <w:r>
+        <w:br/>
+        <w:t>Order Service</w:t>
+      </w:r>
+    </w:p>
+    <w:p>
+      <w:r>
+        <w:t>Impact:</w:t>
+      </w:r>
+      <w:r>
+        <w:br/>
+        <w:t>X number of requests affected</w:t>
+      </w:r>
+    </w:p>
+    <w:p>
+      <w:r>
+        <w:t>This is automatic anomaly detection.</w:t>
+      </w:r>
+    </w:p>
+    <w:p>
+      <w:r>
+        <w:pict w14:anchorId="59168E50">
+          <v:rect id="_x0000_i1038" style="width:0;height:1.5pt" o:hralign="center" o:hrstd="t" o:hr="t" fillcolor="#a0a0a0" stroked="f"/>
         </w:pict>
       </w:r>
     </w:p>
@@ -1069,95 +1332,254 @@
           <w:b/>
           <w:bCs/>
         </w:rPr>
-        <w:t>Step 1 – Modify Code to Add Delay</w:t>
-      </w:r>
-    </w:p>
-    <w:p>
-      <w:r>
-        <w:t>Update /orders endpoint:</w:t>
-      </w:r>
-    </w:p>
-    <w:p>
-      <w:r>
-        <w:t>Replace with:</w:t>
-      </w:r>
-    </w:p>
-    <w:p>
-      <w:proofErr w:type="spellStart"/>
-      <w:proofErr w:type="gramStart"/>
-      <w:r>
-        <w:t>app.get</w:t>
+        <w:t>SCENARIO 2 – Database Lock Contention (REAL PRODUCTION ISSUE)</w:t>
+      </w:r>
+    </w:p>
+    <w:p>
+      <w:r>
+        <w:t>This is very common in banking and ecommerce.</w:t>
+      </w:r>
+    </w:p>
+    <w:p>
+      <w:r>
+        <w:pict w14:anchorId="515E6BDA">
+          <v:rect id="_x0000_i1039" style="width:0;height:1.5pt" o:hralign="center" o:hrstd="t" o:hr="t" fillcolor="#a0a0a0" stroked="f"/>
+        </w:pict>
+      </w:r>
+    </w:p>
+    <w:p>
+      <w:pPr>
+        <w:rPr>
+          <w:b/>
+          <w:bCs/>
+        </w:rPr>
+      </w:pPr>
+      <w:r>
+        <w:rPr>
+          <w:b/>
+          <w:bCs/>
+        </w:rPr>
+        <w:t>Step 1 – Create Lock</w:t>
+      </w:r>
+    </w:p>
+    <w:p>
+      <w:r>
+        <w:t>Open MySQL terminal:</w:t>
+      </w:r>
+    </w:p>
+    <w:p>
+      <w:r>
+        <w:t>START TRANSACTION;</w:t>
+      </w:r>
+      <w:r>
+        <w:br/>
+        <w:t>UPDATE orders SET status='LOCKED' WHERE id=1;</w:t>
+      </w:r>
+    </w:p>
+    <w:p>
+      <w:r>
+        <w:t>DO NOT COMMIT.</w:t>
+      </w:r>
+    </w:p>
+    <w:p>
+      <w:r>
+        <w:t>This holds row lock.</w:t>
+      </w:r>
+    </w:p>
+    <w:p>
+      <w:r>
+        <w:pict w14:anchorId="2E5C6D67">
+          <v:rect id="_x0000_i1040" style="width:0;height:1.5pt" o:hralign="center" o:hrstd="t" o:hr="t" fillcolor="#a0a0a0" stroked="f"/>
+        </w:pict>
+      </w:r>
+    </w:p>
+    <w:p>
+      <w:pPr>
+        <w:rPr>
+          <w:b/>
+          <w:bCs/>
+        </w:rPr>
+      </w:pPr>
+      <w:r>
+        <w:rPr>
+          <w:b/>
+          <w:bCs/>
+        </w:rPr>
+        <w:t>Step 2 – Modify Update API to Create Contention</w:t>
+      </w:r>
+    </w:p>
+    <w:p>
+      <w:r>
+        <w:t>Add delay inside update:</w:t>
+      </w:r>
+    </w:p>
+    <w:p>
+      <w:proofErr w:type="spellStart"/>
+      <w:r>
+        <w:lastRenderedPageBreak/>
+        <w:t>app.put</w:t>
+      </w:r>
+      <w:proofErr w:type="spellEnd"/>
+      <w:r>
+        <w:t>("/orders/:id", async (req, res) =&gt; {</w:t>
+      </w:r>
+      <w:r>
+        <w:br/>
+      </w:r>
+      <w:r>
+        <w:br/>
+        <w:t xml:space="preserve">    const connection = await </w:t>
+      </w:r>
+      <w:proofErr w:type="spellStart"/>
+      <w:r>
+        <w:t>pool.getConnection</w:t>
+      </w:r>
+      <w:proofErr w:type="spellEnd"/>
+      <w:r>
+        <w:t>();</w:t>
+      </w:r>
+      <w:r>
+        <w:br/>
+        <w:t xml:space="preserve">    try {</w:t>
+      </w:r>
+      <w:r>
+        <w:br/>
+        <w:t xml:space="preserve">        await </w:t>
+      </w:r>
+      <w:proofErr w:type="spellStart"/>
+      <w:r>
+        <w:t>connection.beginTransaction</w:t>
+      </w:r>
+      <w:proofErr w:type="spellEnd"/>
+      <w:r>
+        <w:t>();</w:t>
+      </w:r>
+      <w:r>
+        <w:br/>
+      </w:r>
+      <w:r>
+        <w:br/>
+        <w:t xml:space="preserve">        await </w:t>
+      </w:r>
+      <w:proofErr w:type="spellStart"/>
+      <w:r>
+        <w:t>connection.query</w:t>
       </w:r>
       <w:proofErr w:type="spellEnd"/>
       <w:r>
         <w:t>(</w:t>
       </w:r>
-      <w:proofErr w:type="gramEnd"/>
-      <w:r>
-        <w:t>"/orders", async (req, res) =&gt; {</w:t>
-      </w:r>
-      <w:r>
-        <w:br/>
-      </w:r>
-      <w:r>
-        <w:br/>
-        <w:t xml:space="preserve">    // Artificial delay (simulate bad code)</w:t>
-      </w:r>
-      <w:r>
-        <w:br/>
-        <w:t xml:space="preserve">    await new </w:t>
-      </w:r>
-      <w:proofErr w:type="gramStart"/>
-      <w:r>
-        <w:t>Promise(</w:t>
-      </w:r>
-      <w:proofErr w:type="gramEnd"/>
-      <w:r>
-        <w:t xml:space="preserve">resolve =&gt; </w:t>
-      </w:r>
-      <w:proofErr w:type="spellStart"/>
-      <w:proofErr w:type="gramStart"/>
+      <w:r>
+        <w:br/>
+        <w:t xml:space="preserve">            "UPDATE orders SET status='PROCESSING' WHERE id=?",</w:t>
+      </w:r>
+      <w:r>
+        <w:br/>
+        <w:t xml:space="preserve">            [req.params.id]</w:t>
+      </w:r>
+      <w:r>
+        <w:br/>
+        <w:t xml:space="preserve">        );</w:t>
+      </w:r>
+      <w:r>
+        <w:br/>
+      </w:r>
+      <w:r>
+        <w:br/>
+        <w:t xml:space="preserve">        // Simulate long transaction</w:t>
+      </w:r>
+      <w:r>
+        <w:br/>
+        <w:t xml:space="preserve">        await new Promise(resolve =&gt; </w:t>
+      </w:r>
+      <w:proofErr w:type="spellStart"/>
       <w:r>
         <w:t>setTimeout</w:t>
       </w:r>
       <w:proofErr w:type="spellEnd"/>
       <w:r>
-        <w:t>(</w:t>
-      </w:r>
-      <w:proofErr w:type="gramEnd"/>
-      <w:r>
-        <w:t>resolve, 3000));</w:t>
-      </w:r>
-      <w:r>
-        <w:br/>
-      </w:r>
-      <w:r>
-        <w:br/>
-        <w:t xml:space="preserve">    const [rows] = await </w:t>
-      </w:r>
-      <w:proofErr w:type="spellStart"/>
-      <w:proofErr w:type="gramStart"/>
-      <w:r>
-        <w:t>pool.query</w:t>
-      </w:r>
-      <w:proofErr w:type="spellEnd"/>
-      <w:proofErr w:type="gramEnd"/>
-      <w:r>
-        <w:t>("SELECT * FROM orders");</w:t>
-      </w:r>
-      <w:r>
-        <w:br/>
-        <w:t xml:space="preserve">    </w:t>
-      </w:r>
-      <w:proofErr w:type="spellStart"/>
-      <w:proofErr w:type="gramStart"/>
+        <w:t>(resolve, 10000));</w:t>
+      </w:r>
+      <w:r>
+        <w:br/>
+      </w:r>
+      <w:r>
+        <w:br/>
+        <w:t xml:space="preserve">        await </w:t>
+      </w:r>
+      <w:proofErr w:type="spellStart"/>
+      <w:r>
+        <w:t>connection.commit</w:t>
+      </w:r>
+      <w:proofErr w:type="spellEnd"/>
+      <w:r>
+        <w:t>();</w:t>
+      </w:r>
+      <w:r>
+        <w:br/>
+      </w:r>
+      <w:r>
+        <w:br/>
+        <w:t xml:space="preserve">        </w:t>
+      </w:r>
+      <w:proofErr w:type="spellStart"/>
       <w:r>
         <w:t>res.json</w:t>
       </w:r>
       <w:proofErr w:type="spellEnd"/>
-      <w:proofErr w:type="gramEnd"/>
-      <w:r>
-        <w:t>(rows);</w:t>
+      <w:r>
+        <w:t>({ message: "Order updated slowly" });</w:t>
+      </w:r>
+      <w:r>
+        <w:br/>
+      </w:r>
+      <w:r>
+        <w:br/>
+        <w:t xml:space="preserve">    } catch (err) {</w:t>
+      </w:r>
+      <w:r>
+        <w:br/>
+        <w:t xml:space="preserve">        await </w:t>
+      </w:r>
+      <w:proofErr w:type="spellStart"/>
+      <w:r>
+        <w:t>connection.rollback</w:t>
+      </w:r>
+      <w:proofErr w:type="spellEnd"/>
+      <w:r>
+        <w:t>();</w:t>
+      </w:r>
+      <w:r>
+        <w:br/>
+        <w:t xml:space="preserve">        </w:t>
+      </w:r>
+      <w:proofErr w:type="spellStart"/>
+      <w:r>
+        <w:t>res.status</w:t>
+      </w:r>
+      <w:proofErr w:type="spellEnd"/>
+      <w:r>
+        <w:t>(500).send("Error");</w:t>
+      </w:r>
+      <w:r>
+        <w:br/>
+        <w:t xml:space="preserve">    } finally {</w:t>
+      </w:r>
+      <w:r>
+        <w:br/>
+        <w:t xml:space="preserve">        </w:t>
+      </w:r>
+      <w:proofErr w:type="spellStart"/>
+      <w:r>
+        <w:t>connection.release</w:t>
+      </w:r>
+      <w:proofErr w:type="spellEnd"/>
+      <w:r>
+        <w:t>();</w:t>
+      </w:r>
+      <w:r>
+        <w:br/>
+        <w:t xml:space="preserve">    }</w:t>
       </w:r>
       <w:r>
         <w:br/>
@@ -1171,8 +1593,8 @@
     </w:p>
     <w:p>
       <w:r>
-        <w:pict w14:anchorId="07BAD810">
-          <v:rect id="_x0000_i1180" style="width:0;height:1.5pt" o:hralign="center" o:hrstd="t" o:hr="t" fillcolor="#a0a0a0" stroked="f"/>
+        <w:pict w14:anchorId="2ADDCEC7">
+          <v:rect id="_x0000_i1041" style="width:0;height:1.5pt" o:hralign="center" o:hrstd="t" o:hr="t" fillcolor="#a0a0a0" stroked="f"/>
         </w:pict>
       </w:r>
     </w:p>
@@ -1188,17 +1610,12 @@
           <w:b/>
           <w:bCs/>
         </w:rPr>
-        <w:t>Step 2 – Generate Load</w:t>
-      </w:r>
-    </w:p>
-    <w:p>
-      <w:r>
-        <w:t>Open new terminal:</w:t>
-      </w:r>
-    </w:p>
-    <w:p>
-      <w:r>
-        <w:t>Linux/Mac:</w:t>
+        <w:t>Step 3 – Generate Parallel Updates</w:t>
+      </w:r>
+    </w:p>
+    <w:p>
+      <w:r>
+        <w:t>Run:</w:t>
       </w:r>
     </w:p>
     <w:p>
@@ -1211,490 +1628,13 @@
       </w:r>
       <w:proofErr w:type="spellEnd"/>
       <w:r>
-        <w:t xml:space="preserve"> in {</w:t>
-      </w:r>
-      <w:proofErr w:type="gramStart"/>
-      <w:r>
-        <w:t>1..</w:t>
-      </w:r>
-      <w:proofErr w:type="gramEnd"/>
-      <w:r>
-        <w:t>50}; do curl http://localhost:3000/orders &amp; done</w:t>
-      </w:r>
-    </w:p>
-    <w:p>
-      <w:r>
-        <w:t>Windows (PowerShell):</w:t>
-      </w:r>
-    </w:p>
-    <w:p>
-      <w:r>
-        <w:t xml:space="preserve">1..50 | </w:t>
-      </w:r>
-      <w:proofErr w:type="spellStart"/>
-      <w:r>
-        <w:t>ForEach</w:t>
-      </w:r>
-      <w:proofErr w:type="spellEnd"/>
-      <w:r>
-        <w:t xml:space="preserve">-Object </w:t>
-      </w:r>
-      <w:proofErr w:type="gramStart"/>
-      <w:r>
-        <w:t>{ Start</w:t>
-      </w:r>
-      <w:proofErr w:type="gramEnd"/>
-      <w:r>
-        <w:t xml:space="preserve">-Job </w:t>
-      </w:r>
-      <w:proofErr w:type="gramStart"/>
-      <w:r>
-        <w:t>{ curl</w:t>
-      </w:r>
-      <w:proofErr w:type="gramEnd"/>
-      <w:r>
-        <w:t xml:space="preserve"> </w:t>
-      </w:r>
-      <w:proofErr w:type="gramStart"/>
-      <w:r>
-        <w:t>http://localhost:3000/orders }</w:t>
-      </w:r>
-      <w:proofErr w:type="gramEnd"/>
-      <w:r>
-        <w:t xml:space="preserve"> }</w:t>
-      </w:r>
-    </w:p>
-    <w:p>
-      <w:r>
-        <w:pict w14:anchorId="25FF957C">
-          <v:rect id="_x0000_i1181" style="width:0;height:1.5pt" o:hralign="center" o:hrstd="t" o:hr="t" fillcolor="#a0a0a0" stroked="f"/>
-        </w:pict>
-      </w:r>
-    </w:p>
-    <w:p>
-      <w:pPr>
-        <w:rPr>
-          <w:b/>
-          <w:bCs/>
-        </w:rPr>
-      </w:pPr>
-      <w:r>
-        <w:rPr>
-          <w:b/>
-          <w:bCs/>
-        </w:rPr>
-        <w:t>Step 3 – Observe in Dynatrace</w:t>
-      </w:r>
-    </w:p>
-    <w:p>
-      <w:r>
-        <w:t>Go to:</w:t>
-      </w:r>
-    </w:p>
-    <w:p>
-      <w:r>
-        <w:t>Services → Order Service</w:t>
-      </w:r>
-    </w:p>
-    <w:p>
-      <w:r>
-        <w:t>Check:</w:t>
-      </w:r>
-      <w:r>
-        <w:br/>
-        <w:t>Response Time graph.</w:t>
-      </w:r>
-    </w:p>
-    <w:p>
-      <w:r>
-        <w:t>Within 2–3 minutes:</w:t>
-      </w:r>
-    </w:p>
-    <w:p>
-      <w:r>
-        <w:t>Davis detects anomaly.</w:t>
-      </w:r>
-    </w:p>
-    <w:p>
-      <w:r>
-        <w:lastRenderedPageBreak/>
-        <w:t>Go to:</w:t>
-      </w:r>
-    </w:p>
-    <w:p>
-      <w:r>
-        <w:t>Observe → Problems</w:t>
-      </w:r>
-    </w:p>
-    <w:p>
-      <w:r>
-        <w:t>You will see:</w:t>
-      </w:r>
-    </w:p>
-    <w:p>
-      <w:r>
-        <w:t>Problem:</w:t>
-      </w:r>
-      <w:r>
-        <w:br/>
-        <w:t>Service response time degradation</w:t>
-      </w:r>
-    </w:p>
-    <w:p>
-      <w:r>
-        <w:t>Root Cause:</w:t>
-      </w:r>
-      <w:r>
-        <w:br/>
-        <w:t>Order Service</w:t>
-      </w:r>
-    </w:p>
-    <w:p>
-      <w:r>
-        <w:t>Impact:</w:t>
-      </w:r>
-      <w:r>
-        <w:br/>
-        <w:t>X number of requests affected</w:t>
-      </w:r>
-    </w:p>
-    <w:p>
-      <w:r>
-        <w:t>This is automatic anomaly detection.</w:t>
-      </w:r>
-    </w:p>
-    <w:p>
-      <w:r>
-        <w:pict w14:anchorId="59168E50">
-          <v:rect id="_x0000_i1182" style="width:0;height:1.5pt" o:hralign="center" o:hrstd="t" o:hr="t" fillcolor="#a0a0a0" stroked="f"/>
-        </w:pict>
-      </w:r>
-    </w:p>
-    <w:p>
-      <w:pPr>
-        <w:rPr>
-          <w:b/>
-          <w:bCs/>
-        </w:rPr>
-      </w:pPr>
-      <w:r>
-        <w:rPr>
-          <w:b/>
-          <w:bCs/>
-        </w:rPr>
-        <w:t>SCENARIO 2 – Database Lock Contention (REAL PRODUCTION ISSUE)</w:t>
-      </w:r>
-    </w:p>
-    <w:p>
-      <w:r>
-        <w:t>This is very common in banking and ecommerce.</w:t>
-      </w:r>
-    </w:p>
-    <w:p>
-      <w:r>
-        <w:pict w14:anchorId="515E6BDA">
-          <v:rect id="_x0000_i1183" style="width:0;height:1.5pt" o:hralign="center" o:hrstd="t" o:hr="t" fillcolor="#a0a0a0" stroked="f"/>
-        </w:pict>
-      </w:r>
-    </w:p>
-    <w:p>
-      <w:pPr>
-        <w:rPr>
-          <w:b/>
-          <w:bCs/>
-        </w:rPr>
-      </w:pPr>
-      <w:r>
-        <w:rPr>
-          <w:b/>
-          <w:bCs/>
-        </w:rPr>
-        <w:t>Step 1 – Create Lock</w:t>
-      </w:r>
-    </w:p>
-    <w:p>
-      <w:r>
-        <w:t>Open MySQL terminal:</w:t>
-      </w:r>
-    </w:p>
-    <w:p>
-      <w:r>
-        <w:t>START TRANSACTION;</w:t>
-      </w:r>
-      <w:r>
-        <w:br/>
-        <w:t>UPDATE orders SET status='LOCKED' WHERE id=1;</w:t>
-      </w:r>
-    </w:p>
-    <w:p>
-      <w:r>
-        <w:t>DO NOT COMMIT.</w:t>
-      </w:r>
-    </w:p>
-    <w:p>
-      <w:r>
-        <w:t>This holds row lock.</w:t>
-      </w:r>
-    </w:p>
-    <w:p>
-      <w:r>
-        <w:pict w14:anchorId="2E5C6D67">
-          <v:rect id="_x0000_i1184" style="width:0;height:1.5pt" o:hralign="center" o:hrstd="t" o:hr="t" fillcolor="#a0a0a0" stroked="f"/>
-        </w:pict>
-      </w:r>
-    </w:p>
-    <w:p>
-      <w:pPr>
-        <w:rPr>
-          <w:b/>
-          <w:bCs/>
-        </w:rPr>
-      </w:pPr>
-      <w:r>
-        <w:rPr>
-          <w:b/>
-          <w:bCs/>
-        </w:rPr>
-        <w:t>Step 2 – Modify Update API to Create Contention</w:t>
-      </w:r>
-    </w:p>
-    <w:p>
-      <w:r>
-        <w:t>Add delay inside update:</w:t>
-      </w:r>
-    </w:p>
-    <w:p>
-      <w:proofErr w:type="spellStart"/>
-      <w:r>
-        <w:t>app.put</w:t>
-      </w:r>
-      <w:proofErr w:type="spellEnd"/>
-      <w:r>
-        <w:t>("/orders/:id", async (req, res) =&gt; {</w:t>
-      </w:r>
-      <w:r>
-        <w:br/>
-      </w:r>
-      <w:r>
-        <w:br/>
-        <w:t xml:space="preserve">    const connection = await </w:t>
-      </w:r>
-      <w:proofErr w:type="spellStart"/>
-      <w:r>
-        <w:t>pool.getConnection</w:t>
-      </w:r>
-      <w:proofErr w:type="spellEnd"/>
-      <w:r>
-        <w:t>();</w:t>
-      </w:r>
-      <w:r>
-        <w:br/>
-        <w:t xml:space="preserve">    try {</w:t>
-      </w:r>
-      <w:r>
-        <w:br/>
-        <w:t xml:space="preserve">        await </w:t>
-      </w:r>
-      <w:proofErr w:type="spellStart"/>
-      <w:r>
-        <w:t>connection.beginTransaction</w:t>
-      </w:r>
-      <w:proofErr w:type="spellEnd"/>
-      <w:r>
-        <w:t>();</w:t>
-      </w:r>
-      <w:r>
-        <w:br/>
-      </w:r>
-      <w:r>
-        <w:br/>
-      </w:r>
-      <w:r>
-        <w:lastRenderedPageBreak/>
-        <w:t xml:space="preserve">        await </w:t>
-      </w:r>
-      <w:proofErr w:type="spellStart"/>
-      <w:r>
-        <w:t>connection.query</w:t>
-      </w:r>
-      <w:proofErr w:type="spellEnd"/>
-      <w:r>
-        <w:t>(</w:t>
-      </w:r>
-      <w:r>
-        <w:br/>
-        <w:t xml:space="preserve">            "UPDATE orders SET status='PROCESSING' WHERE id=?",</w:t>
-      </w:r>
-      <w:r>
-        <w:br/>
-        <w:t xml:space="preserve">            [req.params.id]</w:t>
-      </w:r>
-      <w:r>
-        <w:br/>
-        <w:t xml:space="preserve">        );</w:t>
-      </w:r>
-      <w:r>
-        <w:br/>
-      </w:r>
-      <w:r>
-        <w:br/>
-        <w:t xml:space="preserve">        // Simulate long transaction</w:t>
-      </w:r>
-      <w:r>
-        <w:br/>
-        <w:t xml:space="preserve">        await new Promise(resolve =&gt; </w:t>
-      </w:r>
-      <w:proofErr w:type="spellStart"/>
-      <w:r>
-        <w:t>setTimeout</w:t>
-      </w:r>
-      <w:proofErr w:type="spellEnd"/>
-      <w:r>
-        <w:t>(resolve, 10000));</w:t>
-      </w:r>
-      <w:r>
-        <w:br/>
-      </w:r>
-      <w:r>
-        <w:br/>
-        <w:t xml:space="preserve">        await </w:t>
-      </w:r>
-      <w:proofErr w:type="spellStart"/>
-      <w:r>
-        <w:t>connection.commit</w:t>
-      </w:r>
-      <w:proofErr w:type="spellEnd"/>
-      <w:r>
-        <w:t>();</w:t>
-      </w:r>
-      <w:r>
-        <w:br/>
-      </w:r>
-      <w:r>
-        <w:br/>
-        <w:t xml:space="preserve">        </w:t>
-      </w:r>
-      <w:proofErr w:type="spellStart"/>
-      <w:r>
-        <w:t>res.json</w:t>
-      </w:r>
-      <w:proofErr w:type="spellEnd"/>
-      <w:r>
-        <w:t>({ message: "Order updated slowly" });</w:t>
-      </w:r>
-      <w:r>
-        <w:br/>
-      </w:r>
-      <w:r>
-        <w:br/>
-        <w:t xml:space="preserve">    } catch (err) {</w:t>
-      </w:r>
-      <w:r>
-        <w:br/>
-        <w:t xml:space="preserve">        await </w:t>
-      </w:r>
-      <w:proofErr w:type="spellStart"/>
-      <w:r>
-        <w:t>connection.rollback</w:t>
-      </w:r>
-      <w:proofErr w:type="spellEnd"/>
-      <w:r>
-        <w:t>();</w:t>
-      </w:r>
-      <w:r>
-        <w:br/>
-        <w:t xml:space="preserve">        </w:t>
-      </w:r>
-      <w:proofErr w:type="spellStart"/>
-      <w:r>
-        <w:t>res.status</w:t>
-      </w:r>
-      <w:proofErr w:type="spellEnd"/>
-      <w:r>
-        <w:t>(500).send("Error");</w:t>
-      </w:r>
-      <w:r>
-        <w:br/>
-        <w:t xml:space="preserve">    } finally {</w:t>
-      </w:r>
-      <w:r>
-        <w:br/>
-        <w:t xml:space="preserve">        </w:t>
-      </w:r>
-      <w:proofErr w:type="spellStart"/>
-      <w:r>
-        <w:t>connection.release</w:t>
-      </w:r>
-      <w:proofErr w:type="spellEnd"/>
-      <w:r>
-        <w:t>();</w:t>
-      </w:r>
-      <w:r>
-        <w:br/>
-        <w:t xml:space="preserve">    }</w:t>
-      </w:r>
-      <w:r>
-        <w:br/>
-        <w:t>});</w:t>
-      </w:r>
-    </w:p>
-    <w:p>
-      <w:r>
-        <w:t>Restart server.</w:t>
-      </w:r>
-    </w:p>
-    <w:p>
-      <w:r>
-        <w:pict w14:anchorId="2ADDCEC7">
-          <v:rect id="_x0000_i1185" style="width:0;height:1.5pt" o:hralign="center" o:hrstd="t" o:hr="t" fillcolor="#a0a0a0" stroked="f"/>
-        </w:pict>
-      </w:r>
-    </w:p>
-    <w:p>
-      <w:pPr>
-        <w:rPr>
-          <w:b/>
-          <w:bCs/>
-        </w:rPr>
-      </w:pPr>
-      <w:r>
-        <w:rPr>
-          <w:b/>
-          <w:bCs/>
-        </w:rPr>
-        <w:t>Step 3 – Generate Parallel Updates</w:t>
-      </w:r>
-    </w:p>
-    <w:p>
-      <w:r>
-        <w:t>Run:</w:t>
-      </w:r>
-    </w:p>
-    <w:p>
-      <w:r>
-        <w:t xml:space="preserve">for </w:t>
-      </w:r>
-      <w:proofErr w:type="spellStart"/>
-      <w:r>
-        <w:t>i</w:t>
-      </w:r>
-      <w:proofErr w:type="spellEnd"/>
-      <w:r>
-        <w:t xml:space="preserve"> in {</w:t>
-      </w:r>
-      <w:proofErr w:type="gramStart"/>
-      <w:r>
-        <w:t>1..</w:t>
-      </w:r>
-      <w:proofErr w:type="gramEnd"/>
-      <w:r>
-        <w:t>20}; do curl -X PUT http://localhost:3000/orders/1 &amp; done</w:t>
+        <w:t xml:space="preserve"> in {1..20}; do curl -X PUT http://localhost:3000/orders/1 &amp; done</w:t>
       </w:r>
     </w:p>
     <w:p>
       <w:r>
         <w:pict w14:anchorId="1A527147">
-          <v:rect id="_x0000_i1186" style="width:0;height:1.5pt" o:hralign="center" o:hrstd="t" o:hr="t" fillcolor="#a0a0a0" stroked="f"/>
+          <v:rect id="_x0000_i1042" style="width:0;height:1.5pt" o:hralign="center" o:hrstd="t" o:hr="t" fillcolor="#a0a0a0" stroked="f"/>
         </w:pict>
       </w:r>
     </w:p>
@@ -1736,15 +1676,8 @@
         </w:numPr>
       </w:pPr>
       <w:r>
-        <w:t xml:space="preserve">Lock </w:t>
-      </w:r>
-      <w:proofErr w:type="gramStart"/>
-      <w:r>
-        <w:t>wait</w:t>
-      </w:r>
-      <w:proofErr w:type="gramEnd"/>
-      <w:r>
-        <w:t xml:space="preserve"> time increases</w:t>
+        <w:lastRenderedPageBreak/>
+        <w:t>Lock wait time increases</w:t>
       </w:r>
     </w:p>
     <w:p>
@@ -1776,7 +1709,6 @@
     </w:p>
     <w:p>
       <w:r>
-        <w:lastRenderedPageBreak/>
         <w:t>Observe → Problems</w:t>
       </w:r>
     </w:p>
@@ -1856,7 +1788,7 @@
     <w:p>
       <w:r>
         <w:pict w14:anchorId="67D0611F">
-          <v:rect id="_x0000_i1187" style="width:0;height:1.5pt" o:hralign="center" o:hrstd="t" o:hr="t" fillcolor="#a0a0a0" stroked="f"/>
+          <v:rect id="_x0000_i1043" style="width:0;height:1.5pt" o:hralign="center" o:hrstd="t" o:hr="t" fillcolor="#a0a0a0" stroked="f"/>
         </w:pict>
       </w:r>
     </w:p>
@@ -1897,17 +1829,12 @@
     </w:p>
     <w:p>
       <w:proofErr w:type="spellStart"/>
-      <w:proofErr w:type="gramStart"/>
       <w:r>
         <w:t>app.get</w:t>
       </w:r>
       <w:proofErr w:type="spellEnd"/>
       <w:r>
-        <w:t>(</w:t>
-      </w:r>
-      <w:proofErr w:type="gramEnd"/>
-      <w:r>
-        <w:t>"/orders", async (req, res) =&gt; {</w:t>
+        <w:t>("/orders", async (req, res) =&gt; {</w:t>
       </w:r>
       <w:r>
         <w:br/>
@@ -1929,32 +1856,17 @@
         <w:t xml:space="preserve">        return </w:t>
       </w:r>
       <w:proofErr w:type="spellStart"/>
-      <w:proofErr w:type="gramStart"/>
       <w:r>
         <w:t>res.status</w:t>
       </w:r>
       <w:proofErr w:type="spellEnd"/>
-      <w:proofErr w:type="gramEnd"/>
-      <w:r>
-        <w:t>(500</w:t>
-      </w:r>
-      <w:proofErr w:type="gramStart"/>
-      <w:r>
-        <w:t>).send</w:t>
-      </w:r>
-      <w:proofErr w:type="gramEnd"/>
-      <w:r>
-        <w:t>("Random failure");</w:t>
-      </w:r>
-      <w:r>
-        <w:br/>
-        <w:t xml:space="preserve">  </w:t>
-      </w:r>
-      <w:proofErr w:type="gramStart"/>
-      <w:r>
-        <w:t xml:space="preserve">  }</w:t>
-      </w:r>
-      <w:proofErr w:type="gramEnd"/>
+      <w:r>
+        <w:t>(500).send("Random failure");</w:t>
+      </w:r>
+      <w:r>
+        <w:br/>
+        <w:t xml:space="preserve">    }</w:t>
+      </w:r>
       <w:r>
         <w:br/>
       </w:r>
@@ -1963,12 +1875,10 @@
         <w:t xml:space="preserve">    const [rows] = await </w:t>
       </w:r>
       <w:proofErr w:type="spellStart"/>
-      <w:proofErr w:type="gramStart"/>
       <w:r>
         <w:t>pool.query</w:t>
       </w:r>
       <w:proofErr w:type="spellEnd"/>
-      <w:proofErr w:type="gramEnd"/>
       <w:r>
         <w:t>("SELECT * FROM orders");</w:t>
       </w:r>
@@ -1977,12 +1887,10 @@
         <w:t xml:space="preserve">    </w:t>
       </w:r>
       <w:proofErr w:type="spellStart"/>
-      <w:proofErr w:type="gramStart"/>
       <w:r>
         <w:t>res.json</w:t>
       </w:r>
       <w:proofErr w:type="spellEnd"/>
-      <w:proofErr w:type="gramEnd"/>
       <w:r>
         <w:t>(rows);</w:t>
       </w:r>
@@ -1998,6 +1906,7 @@
     </w:p>
     <w:p>
       <w:r>
+        <w:lastRenderedPageBreak/>
         <w:t>Observe:</w:t>
       </w:r>
     </w:p>
@@ -2018,7 +1927,6 @@
     </w:p>
     <w:p>
       <w:r>
-        <w:lastRenderedPageBreak/>
         <w:t>Impact:</w:t>
       </w:r>
       <w:r>
@@ -2029,7 +1937,7 @@
     <w:p>
       <w:r>
         <w:pict w14:anchorId="402AC22C">
-          <v:rect id="_x0000_i1188" style="width:0;height:1.5pt" o:hralign="center" o:hrstd="t" o:hr="t" fillcolor="#a0a0a0" stroked="f"/>
+          <v:rect id="_x0000_i1044" style="width:0;height:1.5pt" o:hralign="center" o:hrstd="t" o:hr="t" fillcolor="#a0a0a0" stroked="f"/>
         </w:pict>
       </w:r>
     </w:p>
@@ -2055,17 +1963,12 @@
     </w:p>
     <w:p>
       <w:proofErr w:type="spellStart"/>
-      <w:proofErr w:type="gramStart"/>
       <w:r>
         <w:t>app.get</w:t>
       </w:r>
       <w:proofErr w:type="spellEnd"/>
       <w:r>
-        <w:t>(</w:t>
-      </w:r>
-      <w:proofErr w:type="gramEnd"/>
-      <w:r>
-        <w:t>"/</w:t>
+        <w:t>("/</w:t>
       </w:r>
       <w:proofErr w:type="spellStart"/>
       <w:r>
@@ -2120,7 +2023,7 @@
     <w:p>
       <w:r>
         <w:pict w14:anchorId="4367D8A4">
-          <v:rect id="_x0000_i1189" style="width:0;height:1.5pt" o:hralign="center" o:hrstd="t" o:hr="t" fillcolor="#a0a0a0" stroked="f"/>
+          <v:rect id="_x0000_i1045" style="width:0;height:1.5pt" o:hralign="center" o:hrstd="t" o:hr="t" fillcolor="#a0a0a0" stroked="f"/>
         </w:pict>
       </w:r>
     </w:p>
@@ -2213,6 +2116,7 @@
         </w:numPr>
       </w:pPr>
       <w:r>
+        <w:lastRenderedPageBreak/>
         <w:t>Creates single problem card</w:t>
       </w:r>
     </w:p>
@@ -3868,6 +3772,7 @@
   <w:style w:type="character" w:default="1" w:styleId="DefaultParagraphFont">
     <w:name w:val="Default Paragraph Font"/>
     <w:uiPriority w:val="1"/>
+    <w:semiHidden/>
     <w:unhideWhenUsed/>
   </w:style>
   <w:style w:type="table" w:default="1" w:styleId="TableNormal">
